--- a/2020-2021/oddsem_classtest1.docx
+++ b/2020-2021/oddsem_classtest1.docx
@@ -290,7 +290,23 @@
           <w:sz w:val="28"/>
           <w:szCs w:val="28"/>
         </w:rPr>
-        <w:t>Answer all questions from part-B</w:t>
+        <w:t xml:space="preserve">Answer </w:t>
+      </w:r>
+      <w:r>
+        <w:rPr>
+          <w:rFonts w:ascii="Times New Roman" w:hAnsi="Times New Roman" w:cs="Times New Roman"/>
+          <w:sz w:val="28"/>
+          <w:szCs w:val="28"/>
+        </w:rPr>
+        <w:t xml:space="preserve">any 2 </w:t>
+      </w:r>
+      <w:r>
+        <w:rPr>
+          <w:rFonts w:ascii="Times New Roman" w:hAnsi="Times New Roman" w:cs="Times New Roman"/>
+          <w:sz w:val="28"/>
+          <w:szCs w:val="28"/>
+        </w:rPr>
+        <w:t>questions from part-B</w:t>
       </w:r>
     </w:p>
     <w:p>
@@ -341,17 +357,31 @@
           <w:sz w:val="28"/>
           <w:szCs w:val="28"/>
         </w:rPr>
-        <w:t>Explain the V-I characteristics of a P-N junction diode. How does it behave in forward</w:t>
-      </w:r>
-      <w:bookmarkStart w:id="0" w:name="_GoBack"/>
-      <w:bookmarkEnd w:id="0"/>
-      <w:r>
-        <w:rPr>
-          <w:rFonts w:ascii="Times New Roman" w:hAnsi="Times New Roman" w:cs="Times New Roman"/>
-          <w:sz w:val="28"/>
-          <w:szCs w:val="28"/>
-        </w:rPr>
-        <w:t xml:space="preserve"> and reverse bias?</w:t>
+        <w:t>Explain the V-I characteristics of a P-N junction diode. How does it behave in forward and reverse bias?</w:t>
+      </w:r>
+      <w:r>
+        <w:rPr>
+          <w:rFonts w:ascii="Times New Roman" w:hAnsi="Times New Roman" w:cs="Times New Roman"/>
+          <w:sz w:val="28"/>
+          <w:szCs w:val="28"/>
+        </w:rPr>
+        <w:t xml:space="preserve"> [CO</w:t>
+      </w:r>
+      <w:r>
+        <w:rPr>
+          <w:rFonts w:ascii="Times New Roman" w:hAnsi="Times New Roman" w:cs="Times New Roman"/>
+          <w:sz w:val="28"/>
+          <w:szCs w:val="28"/>
+        </w:rPr>
+        <w:t>1</w:t>
+      </w:r>
+      <w:r>
+        <w:rPr>
+          <w:rFonts w:ascii="Times New Roman" w:hAnsi="Times New Roman" w:cs="Times New Roman"/>
+          <w:sz w:val="28"/>
+          <w:szCs w:val="28"/>
+        </w:rPr>
+        <w:t>]</w:t>
       </w:r>
     </w:p>
     <w:p>
@@ -388,6 +418,38 @@
         </w:rPr>
         <w:t>What is the purpose of a Zener diode in electronic circuits? Describe one application where Zener diodes are commonly used.</w:t>
       </w:r>
+      <w:r>
+        <w:rPr>
+          <w:rFonts w:ascii="Times New Roman" w:hAnsi="Times New Roman" w:cs="Times New Roman"/>
+          <w:sz w:val="28"/>
+          <w:szCs w:val="28"/>
+        </w:rPr>
+        <w:t xml:space="preserve"> </w:t>
+      </w:r>
+      <w:r>
+        <w:rPr>
+          <w:rFonts w:ascii="Times New Roman" w:hAnsi="Times New Roman" w:cs="Times New Roman"/>
+          <w:sz w:val="28"/>
+          <w:szCs w:val="28"/>
+        </w:rPr>
+        <w:t>[CO</w:t>
+      </w:r>
+      <w:r>
+        <w:rPr>
+          <w:rFonts w:ascii="Times New Roman" w:hAnsi="Times New Roman" w:cs="Times New Roman"/>
+          <w:sz w:val="28"/>
+          <w:szCs w:val="28"/>
+        </w:rPr>
+        <w:t>1</w:t>
+      </w:r>
+      <w:r>
+        <w:rPr>
+          <w:rFonts w:ascii="Times New Roman" w:hAnsi="Times New Roman" w:cs="Times New Roman"/>
+          <w:sz w:val="28"/>
+          <w:szCs w:val="28"/>
+        </w:rPr>
+        <w:t>]</w:t>
+      </w:r>
     </w:p>
     <w:p>
       <w:pPr>
@@ -423,6 +485,38 @@
         </w:rPr>
         <w:t>Discuss the basic differences between common emitter (CE) and common base (CB) configurations of a Bipolar Junction Transistor (BJT).</w:t>
       </w:r>
+      <w:r>
+        <w:rPr>
+          <w:rFonts w:ascii="Times New Roman" w:hAnsi="Times New Roman" w:cs="Times New Roman"/>
+          <w:sz w:val="28"/>
+          <w:szCs w:val="28"/>
+        </w:rPr>
+        <w:t xml:space="preserve"> </w:t>
+      </w:r>
+      <w:r>
+        <w:rPr>
+          <w:rFonts w:ascii="Times New Roman" w:hAnsi="Times New Roman" w:cs="Times New Roman"/>
+          <w:sz w:val="28"/>
+          <w:szCs w:val="28"/>
+        </w:rPr>
+        <w:t>[CO</w:t>
+      </w:r>
+      <w:r>
+        <w:rPr>
+          <w:rFonts w:ascii="Times New Roman" w:hAnsi="Times New Roman" w:cs="Times New Roman"/>
+          <w:sz w:val="28"/>
+          <w:szCs w:val="28"/>
+        </w:rPr>
+        <w:t>2</w:t>
+      </w:r>
+      <w:r>
+        <w:rPr>
+          <w:rFonts w:ascii="Times New Roman" w:hAnsi="Times New Roman" w:cs="Times New Roman"/>
+          <w:sz w:val="28"/>
+          <w:szCs w:val="28"/>
+        </w:rPr>
+        <w:t>]</w:t>
+      </w:r>
     </w:p>
     <w:p>
       <w:pPr>
@@ -450,6 +544,127 @@
           <w:szCs w:val="28"/>
         </w:rPr>
         <w:t>PART-B</w:t>
+      </w:r>
+    </w:p>
+    <w:p>
+      <w:pPr>
+        <w:pStyle w:val="ListParagraph"/>
+        <w:numPr>
+          <w:ilvl w:val="0"/>
+          <w:numId w:val="8"/>
+        </w:numPr>
+        <w:rPr>
+          <w:rFonts w:ascii="Times New Roman" w:hAnsi="Times New Roman" w:cs="Times New Roman"/>
+          <w:sz w:val="28"/>
+          <w:szCs w:val="28"/>
+        </w:rPr>
+      </w:pPr>
+      <w:r>
+        <w:rPr>
+          <w:rFonts w:ascii="Times New Roman" w:hAnsi="Times New Roman" w:cs="Times New Roman"/>
+          <w:sz w:val="28"/>
+          <w:szCs w:val="28"/>
+        </w:rPr>
+        <w:t>Discuss the low frequency response of BJT amplifier and the effect of coupling and</w:t>
+      </w:r>
+      <w:r>
+        <w:rPr>
+          <w:rFonts w:ascii="Times New Roman" w:hAnsi="Times New Roman" w:cs="Times New Roman"/>
+          <w:sz w:val="28"/>
+          <w:szCs w:val="28"/>
+        </w:rPr>
+        <w:t xml:space="preserve"> </w:t>
+      </w:r>
+      <w:r>
+        <w:rPr>
+          <w:rFonts w:ascii="Times New Roman" w:hAnsi="Times New Roman" w:cs="Times New Roman"/>
+          <w:sz w:val="28"/>
+          <w:szCs w:val="28"/>
+        </w:rPr>
+        <w:t>bypass capacitors.</w:t>
+      </w:r>
+      <w:r>
+        <w:rPr>
+          <w:rFonts w:ascii="Times New Roman" w:hAnsi="Times New Roman" w:cs="Times New Roman"/>
+          <w:sz w:val="28"/>
+          <w:szCs w:val="28"/>
+        </w:rPr>
+        <w:t xml:space="preserve"> [CO2]</w:t>
+      </w:r>
+    </w:p>
+    <w:p>
+      <w:pPr>
+        <w:pStyle w:val="ListParagraph"/>
+        <w:rPr>
+          <w:rFonts w:ascii="Times New Roman" w:hAnsi="Times New Roman" w:cs="Times New Roman"/>
+          <w:sz w:val="28"/>
+          <w:szCs w:val="28"/>
+        </w:rPr>
+      </w:pPr>
+    </w:p>
+    <w:p>
+      <w:pPr>
+        <w:pStyle w:val="ListParagraph"/>
+        <w:numPr>
+          <w:ilvl w:val="0"/>
+          <w:numId w:val="8"/>
+        </w:numPr>
+        <w:spacing w:after="0"/>
+        <w:rPr>
+          <w:rFonts w:ascii="Times New Roman" w:hAnsi="Times New Roman" w:cs="Times New Roman"/>
+          <w:sz w:val="28"/>
+          <w:szCs w:val="28"/>
+        </w:rPr>
+      </w:pPr>
+      <w:r>
+        <w:rPr>
+          <w:rFonts w:ascii="Times New Roman" w:hAnsi="Times New Roman" w:cs="Times New Roman"/>
+          <w:sz w:val="28"/>
+          <w:szCs w:val="28"/>
+        </w:rPr>
+        <w:t>Explain full-wave rectifier circuit with neat diagram. [CO1]</w:t>
+      </w:r>
+    </w:p>
+    <w:p>
+      <w:pPr>
+        <w:spacing w:after="0"/>
+        <w:rPr>
+          <w:rFonts w:ascii="Times New Roman" w:hAnsi="Times New Roman" w:cs="Times New Roman"/>
+          <w:sz w:val="28"/>
+          <w:szCs w:val="28"/>
+        </w:rPr>
+      </w:pPr>
+    </w:p>
+    <w:p>
+      <w:pPr>
+        <w:pStyle w:val="ListParagraph"/>
+        <w:numPr>
+          <w:ilvl w:val="0"/>
+          <w:numId w:val="8"/>
+        </w:numPr>
+        <w:rPr>
+          <w:rFonts w:ascii="Times New Roman" w:hAnsi="Times New Roman" w:cs="Times New Roman"/>
+          <w:sz w:val="28"/>
+          <w:szCs w:val="28"/>
+        </w:rPr>
+      </w:pPr>
+      <w:r>
+        <w:rPr>
+          <w:rFonts w:ascii="Times New Roman" w:hAnsi="Times New Roman" w:cs="Times New Roman"/>
+          <w:sz w:val="28"/>
+          <w:szCs w:val="28"/>
+        </w:rPr>
+        <w:t>Explain fi</w:t>
+      </w:r>
+      <w:bookmarkStart w:id="0" w:name="_GoBack"/>
+      <w:bookmarkEnd w:id="0"/>
+      <w:r>
+        <w:rPr>
+          <w:rFonts w:ascii="Times New Roman" w:hAnsi="Times New Roman" w:cs="Times New Roman"/>
+          <w:sz w:val="28"/>
+          <w:szCs w:val="28"/>
+        </w:rPr>
+        <w:t>xed bias. [CO2]</w:t>
       </w:r>
     </w:p>
     <w:sectPr>
@@ -1496,6 +1711,7 @@
     <w:lsdException w:name="HTML Sample" w:semiHidden="1" w:unhideWhenUsed="1"/>
     <w:lsdException w:name="HTML Typewriter" w:semiHidden="1" w:unhideWhenUsed="1"/>
     <w:lsdException w:name="HTML Variable" w:semiHidden="1" w:unhideWhenUsed="1"/>
+    <w:lsdException w:name="Normal Table" w:semiHidden="1" w:unhideWhenUsed="1"/>
     <w:lsdException w:name="annotation subject" w:semiHidden="1" w:unhideWhenUsed="1"/>
     <w:lsdException w:name="No List" w:semiHidden="1" w:unhideWhenUsed="1"/>
     <w:lsdException w:name="Outline List 1" w:semiHidden="1" w:unhideWhenUsed="1"/>
@@ -1542,8 +1758,10 @@
     <w:lsdException w:name="Table Subtle 2" w:semiHidden="1" w:unhideWhenUsed="1"/>
     <w:lsdException w:name="Table Web 1" w:semiHidden="1" w:unhideWhenUsed="1"/>
     <w:lsdException w:name="Table Web 2" w:semiHidden="1" w:unhideWhenUsed="1"/>
+    <w:lsdException w:name="Table Web 3" w:semiHidden="1" w:unhideWhenUsed="1"/>
     <w:lsdException w:name="Balloon Text" w:semiHidden="1" w:unhideWhenUsed="1"/>
     <w:lsdException w:name="Table Grid" w:uiPriority="39"/>
+    <w:lsdException w:name="Table Theme" w:semiHidden="1" w:unhideWhenUsed="1"/>
     <w:lsdException w:name="Placeholder Text" w:semiHidden="1"/>
     <w:lsdException w:name="No Spacing" w:uiPriority="1" w:qFormat="1"/>
     <w:lsdException w:name="Light Shading" w:uiPriority="60"/>
